--- a/src/test/resources/files/1.docx
+++ b/src/test/resources/files/1.docx
@@ -8,11 +8,291 @@
           <w:lang w:val="en-US"/>
         </w:rPr>
       </w:pPr>
-      <w:r>
-        <w:rPr>
-          <w:lang w:val="en-US"/>
-        </w:rPr>
-        <w:t>Hello World!!!111</w:t>
+      <w:proofErr w:type="spellStart"/>
+      <w:r>
+        <w:rPr>
+          <w:rFonts w:ascii="Arial" w:hAnsi="Arial" w:cs="Arial"/>
+          <w:color w:val="4D5156"/>
+          <w:sz w:val="21"/>
+          <w:szCs w:val="21"/>
+          <w:shd w:val="clear" w:color="auto" w:fill="FFFFFF"/>
+        </w:rPr>
+        <w:t>Apache</w:t>
+      </w:r>
+      <w:proofErr w:type="spellEnd"/>
+      <w:r>
+        <w:rPr>
+          <w:rFonts w:ascii="Arial" w:hAnsi="Arial" w:cs="Arial"/>
+          <w:color w:val="4D5156"/>
+          <w:sz w:val="21"/>
+          <w:szCs w:val="21"/>
+          <w:shd w:val="clear" w:color="auto" w:fill="FFFFFF"/>
+        </w:rPr>
+        <w:t xml:space="preserve"> POI, проект, управляемый </w:t>
+      </w:r>
+      <w:proofErr w:type="spellStart"/>
+      <w:r>
+        <w:rPr>
+          <w:rFonts w:ascii="Arial" w:hAnsi="Arial" w:cs="Arial"/>
+          <w:color w:val="4D5156"/>
+          <w:sz w:val="21"/>
+          <w:szCs w:val="21"/>
+          <w:shd w:val="clear" w:color="auto" w:fill="FFFFFF"/>
+        </w:rPr>
+        <w:t>Apache</w:t>
+      </w:r>
+      <w:proofErr w:type="spellEnd"/>
+      <w:r>
+        <w:rPr>
+          <w:rFonts w:ascii="Arial" w:hAnsi="Arial" w:cs="Arial"/>
+          <w:color w:val="4D5156"/>
+          <w:sz w:val="21"/>
+          <w:szCs w:val="21"/>
+          <w:shd w:val="clear" w:color="auto" w:fill="FFFFFF"/>
+        </w:rPr>
+        <w:t xml:space="preserve"> </w:t>
+      </w:r>
+      <w:proofErr w:type="spellStart"/>
+      <w:r>
+        <w:rPr>
+          <w:rFonts w:ascii="Arial" w:hAnsi="Arial" w:cs="Arial"/>
+          <w:color w:val="4D5156"/>
+          <w:sz w:val="21"/>
+          <w:szCs w:val="21"/>
+          <w:shd w:val="clear" w:color="auto" w:fill="FFFFFF"/>
+        </w:rPr>
+        <w:t>Software</w:t>
+      </w:r>
+      <w:proofErr w:type="spellEnd"/>
+      <w:r>
+        <w:rPr>
+          <w:rFonts w:ascii="Arial" w:hAnsi="Arial" w:cs="Arial"/>
+          <w:color w:val="4D5156"/>
+          <w:sz w:val="21"/>
+          <w:szCs w:val="21"/>
+          <w:shd w:val="clear" w:color="auto" w:fill="FFFFFF"/>
+        </w:rPr>
+        <w:t xml:space="preserve"> </w:t>
+      </w:r>
+      <w:proofErr w:type="spellStart"/>
+      <w:r>
+        <w:rPr>
+          <w:rFonts w:ascii="Arial" w:hAnsi="Arial" w:cs="Arial"/>
+          <w:color w:val="4D5156"/>
+          <w:sz w:val="21"/>
+          <w:szCs w:val="21"/>
+          <w:shd w:val="clear" w:color="auto" w:fill="FFFFFF"/>
+        </w:rPr>
+        <w:t>Foundation</w:t>
+      </w:r>
+      <w:proofErr w:type="spellEnd"/>
+      <w:r>
+        <w:rPr>
+          <w:rFonts w:ascii="Arial" w:hAnsi="Arial" w:cs="Arial"/>
+          <w:color w:val="4D5156"/>
+          <w:sz w:val="21"/>
+          <w:szCs w:val="21"/>
+          <w:shd w:val="clear" w:color="auto" w:fill="FFFFFF"/>
+        </w:rPr>
+        <w:t xml:space="preserve"> и ранее являвшийся </w:t>
+      </w:r>
+      <w:proofErr w:type="spellStart"/>
+      <w:r>
+        <w:rPr>
+          <w:rFonts w:ascii="Arial" w:hAnsi="Arial" w:cs="Arial"/>
+          <w:color w:val="4D5156"/>
+          <w:sz w:val="21"/>
+          <w:szCs w:val="21"/>
+          <w:shd w:val="clear" w:color="auto" w:fill="FFFFFF"/>
+        </w:rPr>
+        <w:t>подпроектом</w:t>
+      </w:r>
+      <w:proofErr w:type="spellEnd"/>
+      <w:r>
+        <w:rPr>
+          <w:rFonts w:ascii="Arial" w:hAnsi="Arial" w:cs="Arial"/>
+          <w:color w:val="4D5156"/>
+          <w:sz w:val="21"/>
+          <w:szCs w:val="21"/>
+          <w:shd w:val="clear" w:color="auto" w:fill="FFFFFF"/>
+        </w:rPr>
+        <w:t xml:space="preserve"> проекта </w:t>
+      </w:r>
+      <w:proofErr w:type="spellStart"/>
+      <w:r>
+        <w:rPr>
+          <w:rFonts w:ascii="Arial" w:hAnsi="Arial" w:cs="Arial"/>
+          <w:color w:val="4D5156"/>
+          <w:sz w:val="21"/>
+          <w:szCs w:val="21"/>
+          <w:shd w:val="clear" w:color="auto" w:fill="FFFFFF"/>
+        </w:rPr>
+        <w:t>Jakarta</w:t>
+      </w:r>
+      <w:proofErr w:type="spellEnd"/>
+      <w:r>
+        <w:rPr>
+          <w:rFonts w:ascii="Arial" w:hAnsi="Arial" w:cs="Arial"/>
+          <w:color w:val="4D5156"/>
+          <w:sz w:val="21"/>
+          <w:szCs w:val="21"/>
+          <w:shd w:val="clear" w:color="auto" w:fill="FFFFFF"/>
+        </w:rPr>
+        <w:t xml:space="preserve"> </w:t>
+      </w:r>
+      <w:proofErr w:type="spellStart"/>
+      <w:r>
+        <w:rPr>
+          <w:rFonts w:ascii="Arial" w:hAnsi="Arial" w:cs="Arial"/>
+          <w:color w:val="4D5156"/>
+          <w:sz w:val="21"/>
+          <w:szCs w:val="21"/>
+          <w:shd w:val="clear" w:color="auto" w:fill="FFFFFF"/>
+        </w:rPr>
+        <w:t>Project</w:t>
+      </w:r>
+      <w:proofErr w:type="spellEnd"/>
+      <w:r>
+        <w:rPr>
+          <w:rFonts w:ascii="Arial" w:hAnsi="Arial" w:cs="Arial"/>
+          <w:color w:val="4D5156"/>
+          <w:sz w:val="21"/>
+          <w:szCs w:val="21"/>
+          <w:shd w:val="clear" w:color="auto" w:fill="FFFFFF"/>
+        </w:rPr>
+        <w:t xml:space="preserve">, предоставляет чистые библиотеки </w:t>
+      </w:r>
+      <w:proofErr w:type="spellStart"/>
+      <w:r>
+        <w:rPr>
+          <w:rFonts w:ascii="Arial" w:hAnsi="Arial" w:cs="Arial"/>
+          <w:color w:val="4D5156"/>
+          <w:sz w:val="21"/>
+          <w:szCs w:val="21"/>
+          <w:shd w:val="clear" w:color="auto" w:fill="FFFFFF"/>
+        </w:rPr>
+        <w:t>Java</w:t>
+      </w:r>
+      <w:proofErr w:type="spellEnd"/>
+      <w:r>
+        <w:rPr>
+          <w:rFonts w:ascii="Arial" w:hAnsi="Arial" w:cs="Arial"/>
+          <w:color w:val="4D5156"/>
+          <w:sz w:val="21"/>
+          <w:szCs w:val="21"/>
+          <w:shd w:val="clear" w:color="auto" w:fill="FFFFFF"/>
+        </w:rPr>
+        <w:t xml:space="preserve"> для чтения и записи файлов в форматах </w:t>
+      </w:r>
+      <w:proofErr w:type="spellStart"/>
+      <w:r>
+        <w:rPr>
+          <w:rFonts w:ascii="Arial" w:hAnsi="Arial" w:cs="Arial"/>
+          <w:color w:val="4D5156"/>
+          <w:sz w:val="21"/>
+          <w:szCs w:val="21"/>
+          <w:shd w:val="clear" w:color="auto" w:fill="FFFFFF"/>
+        </w:rPr>
+        <w:t>Microsoft</w:t>
+      </w:r>
+      <w:proofErr w:type="spellEnd"/>
+      <w:r>
+        <w:rPr>
+          <w:rFonts w:ascii="Arial" w:hAnsi="Arial" w:cs="Arial"/>
+          <w:color w:val="4D5156"/>
+          <w:sz w:val="21"/>
+          <w:szCs w:val="21"/>
+          <w:shd w:val="clear" w:color="auto" w:fill="FFFFFF"/>
+        </w:rPr>
+        <w:t xml:space="preserve"> </w:t>
+      </w:r>
+      <w:proofErr w:type="spellStart"/>
+      <w:r>
+        <w:rPr>
+          <w:rFonts w:ascii="Arial" w:hAnsi="Arial" w:cs="Arial"/>
+          <w:color w:val="4D5156"/>
+          <w:sz w:val="21"/>
+          <w:szCs w:val="21"/>
+          <w:shd w:val="clear" w:color="auto" w:fill="FFFFFF"/>
+        </w:rPr>
+        <w:t>Office</w:t>
+      </w:r>
+      <w:proofErr w:type="spellEnd"/>
+      <w:r>
+        <w:rPr>
+          <w:rFonts w:ascii="Arial" w:hAnsi="Arial" w:cs="Arial"/>
+          <w:color w:val="4D5156"/>
+          <w:sz w:val="21"/>
+          <w:szCs w:val="21"/>
+          <w:shd w:val="clear" w:color="auto" w:fill="FFFFFF"/>
+        </w:rPr>
+        <w:t xml:space="preserve">, таких как </w:t>
+      </w:r>
+      <w:proofErr w:type="spellStart"/>
+      <w:r>
+        <w:rPr>
+          <w:rFonts w:ascii="Arial" w:hAnsi="Arial" w:cs="Arial"/>
+          <w:color w:val="4D5156"/>
+          <w:sz w:val="21"/>
+          <w:szCs w:val="21"/>
+          <w:shd w:val="clear" w:color="auto" w:fill="FFFFFF"/>
+        </w:rPr>
+        <w:t>Word</w:t>
+      </w:r>
+      <w:proofErr w:type="spellEnd"/>
+      <w:r>
+        <w:rPr>
+          <w:rFonts w:ascii="Arial" w:hAnsi="Arial" w:cs="Arial"/>
+          <w:color w:val="4D5156"/>
+          <w:sz w:val="21"/>
+          <w:szCs w:val="21"/>
+          <w:shd w:val="clear" w:color="auto" w:fill="FFFFFF"/>
+        </w:rPr>
+        <w:t xml:space="preserve">, </w:t>
+      </w:r>
+      <w:proofErr w:type="spellStart"/>
+      <w:r>
+        <w:rPr>
+          <w:rFonts w:ascii="Arial" w:hAnsi="Arial" w:cs="Arial"/>
+          <w:color w:val="4D5156"/>
+          <w:sz w:val="21"/>
+          <w:szCs w:val="21"/>
+          <w:shd w:val="clear" w:color="auto" w:fill="FFFFFF"/>
+        </w:rPr>
+        <w:t>PowerPoint</w:t>
+      </w:r>
+      <w:proofErr w:type="spellEnd"/>
+      <w:r>
+        <w:rPr>
+          <w:rFonts w:ascii="Arial" w:hAnsi="Arial" w:cs="Arial"/>
+          <w:color w:val="4D5156"/>
+          <w:sz w:val="21"/>
+          <w:szCs w:val="21"/>
+          <w:shd w:val="clear" w:color="auto" w:fill="FFFFFF"/>
+        </w:rPr>
+        <w:t xml:space="preserve"> и </w:t>
+      </w:r>
+      <w:proofErr w:type="spellStart"/>
+      <w:r>
+        <w:rPr>
+          <w:rFonts w:ascii="Arial" w:hAnsi="Arial" w:cs="Arial"/>
+          <w:color w:val="4D5156"/>
+          <w:sz w:val="21"/>
+          <w:szCs w:val="21"/>
+          <w:shd w:val="clear" w:color="auto" w:fill="FFFFFF"/>
+        </w:rPr>
+        <w:t>Excel</w:t>
+      </w:r>
+      <w:proofErr w:type="spellEnd"/>
+      <w:r>
+        <w:rPr>
+          <w:rFonts w:ascii="Arial" w:hAnsi="Arial" w:cs="Arial"/>
+          <w:color w:val="4D5156"/>
+          <w:sz w:val="21"/>
+          <w:szCs w:val="21"/>
+          <w:shd w:val="clear" w:color="auto" w:fill="FFFFFF"/>
+        </w:rPr>
+        <w:t>.</w:t>
       </w:r>
     </w:p>
     <w:p>
@@ -25,6 +305,19 @@
         <w:rPr>
           <w:lang w:val="en-US"/>
         </w:rPr>
+        <w:t>Hello World!!!111</w:t>
+      </w:r>
+    </w:p>
+    <w:p>
+      <w:pPr>
+        <w:rPr>
+          <w:lang w:val="en-US"/>
+        </w:rPr>
+      </w:pPr>
+      <w:r>
+        <w:rPr>
+          <w:lang w:val="en-US"/>
+        </w:rPr>
         <w:t xml:space="preserve">Simple </w:t>
       </w:r>
       <w:proofErr w:type="spellStart"/>
@@ -41,8 +334,75 @@
         </w:rPr>
         <w:t xml:space="preserve"> test</w:t>
       </w:r>
+    </w:p>
+    <w:p>
+      <w:pPr>
+        <w:shd w:val="clear" w:color="auto" w:fill="FFFFFF"/>
+        <w:spacing w:after="48" w:line="240" w:lineRule="auto"/>
+        <w:outlineLvl w:val="0"/>
+        <w:rPr>
+          <w:rFonts w:ascii="Segoe UI" w:eastAsia="Times New Roman" w:hAnsi="Segoe UI" w:cs="Segoe UI"/>
+          <w:b/>
+          <w:bCs/>
+          <w:color w:val="007396"/>
+          <w:kern w:val="36"/>
+          <w:sz w:val="48"/>
+          <w:szCs w:val="48"/>
+          <w:lang w:val="en-US" w:eastAsia="ru-RU"/>
+        </w:rPr>
+      </w:pPr>
+      <w:r>
+        <w:rPr>
+          <w:rFonts w:ascii="Segoe UI" w:eastAsia="Times New Roman" w:hAnsi="Segoe UI" w:cs="Segoe UI"/>
+          <w:b/>
+          <w:bCs/>
+          <w:color w:val="007396"/>
+          <w:kern w:val="36"/>
+          <w:sz w:val="48"/>
+          <w:szCs w:val="48"/>
+          <w:lang w:val="en-US" w:eastAsia="ru-RU"/>
+        </w:rPr>
+        <w:t>Java Powers Our Digital World</w:t>
+      </w:r>
+    </w:p>
+    <w:p>
+      <w:pPr>
+        <w:shd w:val="clear" w:color="auto" w:fill="FFFFFF"/>
+        <w:spacing w:after="384" w:line="348" w:lineRule="atLeast"/>
+        <w:rPr>
+          <w:rFonts w:ascii="Segoe UI" w:eastAsia="Times New Roman" w:hAnsi="Segoe UI" w:cs="Segoe UI"/>
+          <w:color w:val="3E5766"/>
+          <w:sz w:val="24"/>
+          <w:szCs w:val="24"/>
+          <w:lang w:val="en-US" w:eastAsia="ru-RU"/>
+        </w:rPr>
+      </w:pPr>
+      <w:r>
+        <w:rPr>
+          <w:rFonts w:ascii="Segoe UI" w:eastAsia="Times New Roman" w:hAnsi="Segoe UI" w:cs="Segoe UI"/>
+          <w:color w:val="3E5766"/>
+          <w:sz w:val="24"/>
+          <w:szCs w:val="24"/>
+          <w:lang w:val="en-US" w:eastAsia="ru-RU"/>
+        </w:rPr>
+        <w:t>Java is at the heart of our digital lifestyle. It's the platform for launching careers, exploring human-to-digital interfaces, architecting the world's best applications, and unlocking innovation everywhere—from garages to global organizations.</w:t>
+      </w:r>
+    </w:p>
+    <w:p>
+      <w:pPr>
+        <w:rPr>
+          <w:lang w:val="en-US"/>
+        </w:rPr>
+      </w:pPr>
       <w:bookmarkStart w:id="0" w:name="_GoBack"/>
       <w:bookmarkEnd w:id="0"/>
+    </w:p>
+    <w:p>
+      <w:pPr>
+        <w:rPr>
+          <w:lang w:val="en-US"/>
+        </w:rPr>
+      </w:pPr>
     </w:p>
     <w:sectPr>
       <w:pgSz w:w="11906" w:h="16838"/>
@@ -214,6 +574,27 @@
     <w:name w:val="Normal"/>
     <w:qFormat/>
   </w:style>
+  <w:style w:type="paragraph" w:styleId="1">
+    <w:name w:val="heading 1"/>
+    <w:basedOn w:val="a"/>
+    <w:link w:val="10"/>
+    <w:uiPriority w:val="9"/>
+    <w:qFormat/>
+    <w:rsid w:val="00581655"/>
+    <w:pPr>
+      <w:spacing w:before="100" w:beforeAutospacing="1" w:after="100" w:afterAutospacing="1" w:line="240" w:lineRule="auto"/>
+      <w:outlineLvl w:val="0"/>
+    </w:pPr>
+    <w:rPr>
+      <w:rFonts w:ascii="Times New Roman" w:eastAsia="Times New Roman" w:hAnsi="Times New Roman" w:cs="Times New Roman"/>
+      <w:b/>
+      <w:bCs/>
+      <w:kern w:val="36"/>
+      <w:sz w:val="48"/>
+      <w:szCs w:val="48"/>
+      <w:lang w:eastAsia="ru-RU"/>
+    </w:rPr>
+  </w:style>
   <w:style w:type="character" w:default="1" w:styleId="a0">
     <w:name w:val="Default Paragraph Font"/>
     <w:uiPriority w:val="1"/>
@@ -240,6 +621,39 @@
     <w:uiPriority w:val="99"/>
     <w:semiHidden/>
     <w:unhideWhenUsed/>
+  </w:style>
+  <w:style w:type="character" w:customStyle="1" w:styleId="10">
+    <w:name w:val="Заголовок 1 Знак"/>
+    <w:basedOn w:val="a0"/>
+    <w:link w:val="1"/>
+    <w:uiPriority w:val="9"/>
+    <w:rsid w:val="00581655"/>
+    <w:rPr>
+      <w:rFonts w:ascii="Times New Roman" w:eastAsia="Times New Roman" w:hAnsi="Times New Roman" w:cs="Times New Roman"/>
+      <w:b/>
+      <w:bCs/>
+      <w:kern w:val="36"/>
+      <w:sz w:val="48"/>
+      <w:szCs w:val="48"/>
+      <w:lang w:eastAsia="ru-RU"/>
+    </w:rPr>
+  </w:style>
+  <w:style w:type="paragraph" w:styleId="a3">
+    <w:name w:val="Normal (Web)"/>
+    <w:basedOn w:val="a"/>
+    <w:uiPriority w:val="99"/>
+    <w:semiHidden/>
+    <w:unhideWhenUsed/>
+    <w:rsid w:val="00581655"/>
+    <w:pPr>
+      <w:spacing w:before="100" w:beforeAutospacing="1" w:after="100" w:afterAutospacing="1" w:line="240" w:lineRule="auto"/>
+    </w:pPr>
+    <w:rPr>
+      <w:rFonts w:ascii="Times New Roman" w:eastAsia="Times New Roman" w:hAnsi="Times New Roman" w:cs="Times New Roman"/>
+      <w:sz w:val="24"/>
+      <w:szCs w:val="24"/>
+      <w:lang w:eastAsia="ru-RU"/>
+    </w:rPr>
   </w:style>
 </w:styles>
 </file>
@@ -404,6 +818,27 @@
     <w:name w:val="Normal"/>
     <w:qFormat/>
   </w:style>
+  <w:style w:type="paragraph" w:styleId="1">
+    <w:name w:val="heading 1"/>
+    <w:basedOn w:val="a"/>
+    <w:link w:val="10"/>
+    <w:uiPriority w:val="9"/>
+    <w:qFormat/>
+    <w:rsid w:val="00581655"/>
+    <w:pPr>
+      <w:spacing w:before="100" w:beforeAutospacing="1" w:after="100" w:afterAutospacing="1" w:line="240" w:lineRule="auto"/>
+      <w:outlineLvl w:val="0"/>
+    </w:pPr>
+    <w:rPr>
+      <w:rFonts w:ascii="Times New Roman" w:eastAsia="Times New Roman" w:hAnsi="Times New Roman" w:cs="Times New Roman"/>
+      <w:b/>
+      <w:bCs/>
+      <w:kern w:val="36"/>
+      <w:sz w:val="48"/>
+      <w:szCs w:val="48"/>
+      <w:lang w:eastAsia="ru-RU"/>
+    </w:rPr>
+  </w:style>
   <w:style w:type="character" w:default="1" w:styleId="a0">
     <w:name w:val="Default Paragraph Font"/>
     <w:uiPriority w:val="1"/>
@@ -430,6 +865,39 @@
     <w:uiPriority w:val="99"/>
     <w:semiHidden/>
     <w:unhideWhenUsed/>
+  </w:style>
+  <w:style w:type="character" w:customStyle="1" w:styleId="10">
+    <w:name w:val="Заголовок 1 Знак"/>
+    <w:basedOn w:val="a0"/>
+    <w:link w:val="1"/>
+    <w:uiPriority w:val="9"/>
+    <w:rsid w:val="00581655"/>
+    <w:rPr>
+      <w:rFonts w:ascii="Times New Roman" w:eastAsia="Times New Roman" w:hAnsi="Times New Roman" w:cs="Times New Roman"/>
+      <w:b/>
+      <w:bCs/>
+      <w:kern w:val="36"/>
+      <w:sz w:val="48"/>
+      <w:szCs w:val="48"/>
+      <w:lang w:eastAsia="ru-RU"/>
+    </w:rPr>
+  </w:style>
+  <w:style w:type="paragraph" w:styleId="a3">
+    <w:name w:val="Normal (Web)"/>
+    <w:basedOn w:val="a"/>
+    <w:uiPriority w:val="99"/>
+    <w:semiHidden/>
+    <w:unhideWhenUsed/>
+    <w:rsid w:val="00581655"/>
+    <w:pPr>
+      <w:spacing w:before="100" w:beforeAutospacing="1" w:after="100" w:afterAutospacing="1" w:line="240" w:lineRule="auto"/>
+    </w:pPr>
+    <w:rPr>
+      <w:rFonts w:ascii="Times New Roman" w:eastAsia="Times New Roman" w:hAnsi="Times New Roman" w:cs="Times New Roman"/>
+      <w:sz w:val="24"/>
+      <w:szCs w:val="24"/>
+      <w:lang w:eastAsia="ru-RU"/>
+    </w:rPr>
   </w:style>
 </w:styles>
 </file>
